--- a/工作相关/总结资料/计算机基础.docx
+++ b/工作相关/总结资料/计算机基础.docx
@@ -122,6 +122,46 @@
           <w:lang w:val="en-US" w:eastAsia="zh-CN"/>
         </w:rPr>
       </w:pPr>
+    </w:p>
+    <w:p>
+      <w:pPr>
+        <w:numPr>
+          <w:ilvl w:val="0"/>
+          <w:numId w:val="0"/>
+        </w:numPr>
+        <w:rPr>
+          <w:rFonts w:hint="default"/>
+          <w:lang w:val="en-US" w:eastAsia="zh-CN"/>
+        </w:rPr>
+      </w:pPr>
+      <w:r>
+        <w:rPr>
+          <w:rFonts w:hint="eastAsia"/>
+          <w:lang w:val="en-US" w:eastAsia="zh-CN"/>
+        </w:rPr>
+        <w:t>一个数取反（~）等于它的相反数减1：1取反等于-2,2取反等于-3；-1取反等于0，-2取反等于1；</w:t>
+      </w:r>
+    </w:p>
+    <w:p>
+      <w:pPr>
+        <w:numPr>
+          <w:ilvl w:val="0"/>
+          <w:numId w:val="0"/>
+        </w:numPr>
+        <w:rPr>
+          <w:rFonts w:hint="default"/>
+          <w:lang w:val="en-US" w:eastAsia="zh-CN"/>
+        </w:rPr>
+      </w:pPr>
+      <w:r>
+        <w:rPr>
+          <w:rFonts w:hint="eastAsia"/>
+          <w:lang w:val="en-US" w:eastAsia="zh-CN"/>
+        </w:rPr>
+        <w:t>一个数和它的相反数减1做与运算等于0；</w:t>
+      </w:r>
+      <w:bookmarkStart w:id="0" w:name="_GoBack"/>
+      <w:bookmarkEnd w:id="0"/>
     </w:p>
     <w:p>
       <w:pPr>
@@ -369,8 +409,6 @@
         </w:rPr>
         <w:t>有效数字：23位，全部为小数位，个位默认为1，即有效数字的取值范围为[1,2)；</w:t>
       </w:r>
-      <w:bookmarkStart w:id="0" w:name="_GoBack"/>
-      <w:bookmarkEnd w:id="0"/>
     </w:p>
     <w:sectPr>
       <w:pgSz w:w="11906" w:h="16838"/>
